--- a/SE-2016A-G08-需求分析/逆向工程/SE-2016A-G08-需求规格说明书v1.6.0.docx
+++ b/SE-2016A-G08-需求分析/逆向工程/SE-2016A-G08-需求规格说明书v1.6.0.docx
@@ -213,7 +213,7 @@
               <w:rPr>
                 <w:rFonts w:ascii="宋体" w:eastAsia="宋体" w:hAnsi="宋体" w:hint="eastAsia"/>
               </w:rPr>
-              <w:t>√</w:t>
+              <w:t xml:space="preserve">　</w:t>
             </w:r>
             <w:r>
               <w:rPr>
@@ -239,7 +239,7 @@
               <w:rPr>
                 <w:rFonts w:ascii="宋体" w:eastAsia="宋体" w:hAnsi="宋体" w:hint="eastAsia"/>
               </w:rPr>
-              <w:t xml:space="preserve">　</w:t>
+              <w:t>√</w:t>
             </w:r>
             <w:r>
               <w:rPr>
@@ -401,7 +401,7 @@
               <w:rPr>
                 <w:rFonts w:ascii="宋体" w:eastAsia="宋体" w:hAnsi="宋体"/>
               </w:rPr>
-              <w:t>2</w:t>
+              <w:t>6</w:t>
             </w:r>
           </w:p>
         </w:tc>
@@ -433,7 +433,6 @@
                 <w:rFonts w:ascii="宋体" w:eastAsia="宋体" w:hAnsi="宋体"/>
               </w:rPr>
             </w:pPr>
-            <w:proofErr w:type="gramStart"/>
             <w:r>
               <w:rPr>
                 <w:rFonts w:ascii="宋体" w:eastAsia="宋体" w:hAnsi="宋体" w:hint="eastAsia"/>
@@ -446,7 +445,6 @@
               </w:rPr>
               <w:t xml:space="preserve">　　</w:t>
             </w:r>
-            <w:proofErr w:type="gramEnd"/>
             <w:r>
               <w:rPr>
                 <w:rFonts w:ascii="宋体" w:eastAsia="宋体" w:hAnsi="宋体" w:hint="eastAsia"/>
@@ -533,6 +531,12 @@
                 <w:rFonts w:ascii="宋体" w:eastAsia="宋体" w:hAnsi="宋体"/>
               </w:rPr>
             </w:pPr>
+            <w:r>
+              <w:rPr>
+                <w:rFonts w:ascii="宋体" w:eastAsia="宋体" w:hAnsi="宋体" w:hint="eastAsia"/>
+              </w:rPr>
+              <w:t>2016-06-03</w:t>
+            </w:r>
           </w:p>
         </w:tc>
       </w:tr>
@@ -1449,7 +1453,35 @@
               <w:rPr>
                 <w:rFonts w:ascii="宋体" w:eastAsia="宋体" w:hAnsi="宋体" w:hint="eastAsia"/>
               </w:rPr>
-              <w:t>2016-6-1至2016-6-3</w:t>
+              <w:t>2016-6-1</w:t>
+            </w:r>
+          </w:p>
+          <w:p>
+            <w:pPr>
+              <w:jc w:val="left"/>
+              <w:rPr>
+                <w:rFonts w:ascii="宋体" w:eastAsia="宋体" w:hAnsi="宋体"/>
+              </w:rPr>
+            </w:pPr>
+            <w:r>
+              <w:rPr>
+                <w:rFonts w:ascii="宋体" w:eastAsia="宋体" w:hAnsi="宋体" w:hint="eastAsia"/>
+              </w:rPr>
+              <w:t>至</w:t>
+            </w:r>
+          </w:p>
+          <w:p>
+            <w:pPr>
+              <w:jc w:val="left"/>
+              <w:rPr>
+                <w:rFonts w:ascii="宋体" w:eastAsia="宋体" w:hAnsi="宋体"/>
+              </w:rPr>
+            </w:pPr>
+            <w:r>
+              <w:rPr>
+                <w:rFonts w:ascii="宋体" w:eastAsia="宋体" w:hAnsi="宋体" w:hint="eastAsia"/>
+              </w:rPr>
+              <w:t>2016-6-3</w:t>
             </w:r>
           </w:p>
         </w:tc>
@@ -1473,46 +1505,6 @@
         </w:tc>
       </w:tr>
     </w:tbl>
-    <w:p>
-      <w:pPr>
-        <w:jc w:val="left"/>
-        <w:rPr>
-          <w:rFonts w:ascii="宋体" w:eastAsia="宋体" w:hAnsi="宋体"/>
-        </w:rPr>
-      </w:pPr>
-    </w:p>
-    <w:p>
-      <w:pPr>
-        <w:jc w:val="left"/>
-        <w:rPr>
-          <w:rFonts w:ascii="宋体" w:eastAsia="宋体" w:hAnsi="宋体"/>
-        </w:rPr>
-      </w:pPr>
-    </w:p>
-    <w:p>
-      <w:pPr>
-        <w:jc w:val="left"/>
-        <w:rPr>
-          <w:rFonts w:ascii="宋体" w:eastAsia="宋体" w:hAnsi="宋体"/>
-        </w:rPr>
-      </w:pPr>
-    </w:p>
-    <w:p>
-      <w:pPr>
-        <w:jc w:val="left"/>
-        <w:rPr>
-          <w:rFonts w:ascii="宋体" w:eastAsia="宋体" w:hAnsi="宋体"/>
-        </w:rPr>
-      </w:pPr>
-    </w:p>
-    <w:p>
-      <w:pPr>
-        <w:jc w:val="left"/>
-        <w:rPr>
-          <w:rFonts w:ascii="宋体" w:eastAsia="宋体" w:hAnsi="宋体"/>
-        </w:rPr>
-      </w:pPr>
-    </w:p>
     <w:p>
       <w:pPr>
         <w:jc w:val="left"/>
@@ -5035,15 +5027,10 @@
     <w:p/>
     <w:p/>
     <w:p/>
-    <w:p>
-      <w:pPr>
-        <w:rPr>
-          <w:rFonts w:hint="eastAsia"/>
-        </w:rPr>
-      </w:pPr>
-      <w:bookmarkStart w:id="5" w:name="_GoBack"/>
-      <w:bookmarkEnd w:id="5"/>
-    </w:p>
+    <w:p/>
+    <w:p/>
+    <w:p/>
+    <w:p/>
     <w:p>
       <w:pPr>
         <w:pStyle w:val="1"/>
@@ -5058,7 +5045,7 @@
           <w:noProof/>
         </w:rPr>
       </w:pPr>
-      <w:bookmarkStart w:id="6" w:name="_Toc452724625"/>
+      <w:bookmarkStart w:id="5" w:name="_Toc452724625"/>
       <w:r>
         <w:rPr>
           <w:rFonts w:hint="eastAsia"/>
@@ -5067,7 +5054,7 @@
         <w:lastRenderedPageBreak/>
         <w:t>引言</w:t>
       </w:r>
-      <w:bookmarkEnd w:id="6"/>
+      <w:bookmarkEnd w:id="5"/>
     </w:p>
     <w:p>
       <w:pPr>
@@ -5080,14 +5067,14 @@
         </w:numPr>
         <w:spacing w:before="0" w:after="0" w:line="240" w:lineRule="auto"/>
       </w:pPr>
-      <w:bookmarkStart w:id="7" w:name="_Toc452724626"/>
+      <w:bookmarkStart w:id="6" w:name="_Toc452724626"/>
       <w:r>
         <w:rPr>
           <w:rFonts w:hint="eastAsia"/>
         </w:rPr>
         <w:t>编写目的</w:t>
       </w:r>
-      <w:bookmarkEnd w:id="7"/>
+      <w:bookmarkEnd w:id="6"/>
     </w:p>
     <w:p>
       <w:pPr>
@@ -5117,14 +5104,14 @@
         </w:numPr>
         <w:spacing w:before="0" w:after="0" w:line="240" w:lineRule="auto"/>
       </w:pPr>
-      <w:bookmarkStart w:id="8" w:name="_Toc452724627"/>
+      <w:bookmarkStart w:id="7" w:name="_Toc452724627"/>
       <w:r>
         <w:rPr>
           <w:rFonts w:hint="eastAsia"/>
         </w:rPr>
         <w:t>项目背景</w:t>
       </w:r>
-      <w:bookmarkEnd w:id="8"/>
+      <w:bookmarkEnd w:id="7"/>
     </w:p>
     <w:p>
       <w:pPr>
@@ -5135,14 +5122,14 @@
         </w:numPr>
         <w:spacing w:before="40" w:after="0" w:line="240" w:lineRule="auto"/>
       </w:pPr>
-      <w:bookmarkStart w:id="9" w:name="_Toc452724628"/>
+      <w:bookmarkStart w:id="8" w:name="_Toc452724628"/>
       <w:r>
         <w:rPr>
           <w:rFonts w:hint="eastAsia"/>
         </w:rPr>
         <w:t>所建议开发软件名称</w:t>
       </w:r>
-      <w:bookmarkEnd w:id="9"/>
+      <w:bookmarkEnd w:id="8"/>
     </w:p>
     <w:p>
       <w:pPr>
@@ -5164,14 +5151,14 @@
         </w:numPr>
         <w:spacing w:before="40" w:after="0" w:line="240" w:lineRule="auto"/>
       </w:pPr>
-      <w:bookmarkStart w:id="10" w:name="_Toc452724629"/>
+      <w:bookmarkStart w:id="9" w:name="_Toc452724629"/>
       <w:r>
         <w:rPr>
           <w:rFonts w:hint="eastAsia"/>
         </w:rPr>
         <w:t>项目的任务提出者、开发者、用户</w:t>
       </w:r>
-      <w:bookmarkEnd w:id="10"/>
+      <w:bookmarkEnd w:id="9"/>
     </w:p>
     <w:p>
       <w:r>
@@ -5802,16 +5789,8 @@
               <w:rPr>
                 <w:rFonts w:hint="eastAsia"/>
               </w:rPr>
-              <w:t>杨</w:t>
-            </w:r>
-            <w:proofErr w:type="gramStart"/>
-            <w:r>
-              <w:rPr>
-                <w:rFonts w:hint="eastAsia"/>
-              </w:rPr>
-              <w:t>枨</w:t>
-            </w:r>
-            <w:proofErr w:type="gramEnd"/>
+              <w:t>杨枨</w:t>
+            </w:r>
           </w:p>
         </w:tc>
         <w:tc>
@@ -5866,14 +5845,14 @@
             <w:shd w:val="clear" w:color="auto" w:fill="FFFFFF" w:themeFill="background1"/>
           </w:tcPr>
           <w:p>
-            <w:proofErr w:type="gramStart"/>
+            <w:bookmarkStart w:id="10" w:name="_GoBack"/>
+            <w:bookmarkEnd w:id="10"/>
             <w:r>
               <w:rPr>
                 <w:rFonts w:hint="eastAsia"/>
               </w:rPr>
-              <w:t>陈榆</w:t>
-            </w:r>
-            <w:proofErr w:type="gramEnd"/>
+              <w:t>江展翔</w:t>
+            </w:r>
           </w:p>
         </w:tc>
         <w:tc>
@@ -5897,10 +5876,7 @@
           </w:tcPr>
           <w:p>
             <w:r>
-              <w:rPr>
-                <w:rFonts w:hint="eastAsia"/>
-              </w:rPr>
-              <w:t>15167421556</w:t>
+              <w:t>17764525669</w:t>
             </w:r>
           </w:p>
         </w:tc>
@@ -5911,65 +5887,6 @@
           </w:tcPr>
           <w:p>
             <w:hyperlink r:id="rId16" w:history="1">
-              <w:r>
-                <w:rPr>
-                  <w:rStyle w:val="a8"/>
-                </w:rPr>
-                <w:t>1422892773@qq.com</w:t>
-              </w:r>
-            </w:hyperlink>
-          </w:p>
-        </w:tc>
-      </w:tr>
-      <w:tr>
-        <w:tc>
-          <w:tcPr>
-            <w:tcW w:w="1961" w:type="dxa"/>
-            <w:shd w:val="clear" w:color="auto" w:fill="FFFFFF" w:themeFill="background1"/>
-          </w:tcPr>
-          <w:p>
-            <w:proofErr w:type="gramStart"/>
-            <w:r>
-              <w:rPr>
-                <w:rFonts w:hint="eastAsia"/>
-              </w:rPr>
-              <w:t>江展翔</w:t>
-            </w:r>
-            <w:proofErr w:type="gramEnd"/>
-          </w:p>
-        </w:tc>
-        <w:tc>
-          <w:tcPr>
-            <w:tcW w:w="1962" w:type="dxa"/>
-            <w:shd w:val="clear" w:color="auto" w:fill="FFFFFF" w:themeFill="background1"/>
-          </w:tcPr>
-          <w:p>
-            <w:r>
-              <w:rPr>
-                <w:rFonts w:hint="eastAsia"/>
-              </w:rPr>
-              <w:t>学生</w:t>
-            </w:r>
-          </w:p>
-        </w:tc>
-        <w:tc>
-          <w:tcPr>
-            <w:tcW w:w="2020" w:type="dxa"/>
-            <w:shd w:val="clear" w:color="auto" w:fill="FFFFFF" w:themeFill="background1"/>
-          </w:tcPr>
-          <w:p>
-            <w:r>
-              <w:t>17764525669</w:t>
-            </w:r>
-          </w:p>
-        </w:tc>
-        <w:tc>
-          <w:tcPr>
-            <w:tcW w:w="2353" w:type="dxa"/>
-            <w:shd w:val="clear" w:color="auto" w:fill="FFFFFF" w:themeFill="background1"/>
-          </w:tcPr>
-          <w:p>
-            <w:hyperlink r:id="rId17" w:history="1">
               <w:r>
                 <w:rPr>
                   <w:rStyle w:val="a8"/>
@@ -6074,23 +5991,7 @@
           </w:tcPr>
           <w:p>
             <w:r>
-              <w:t>物联网是新一代信息技术的重要组成部分，也是“信息化”时代的重要发展阶段。其英文名称是：“Internet of things（</w:t>
-            </w:r>
-            <w:proofErr w:type="spellStart"/>
-            <w:r>
-              <w:t>IoT</w:t>
-            </w:r>
-            <w:proofErr w:type="spellEnd"/>
-            <w:r>
-              <w:t>）”。顾名思义，物联网就是物</w:t>
-            </w:r>
-            <w:proofErr w:type="gramStart"/>
-            <w:r>
-              <w:t>物</w:t>
-            </w:r>
-            <w:proofErr w:type="gramEnd"/>
-            <w:r>
-              <w:t>相连的互联网。</w:t>
+              <w:t>物联网是新一代信息技术的重要组成部分，也是“信息化”时代的重要发展阶段。其英文名称是：“Internet of things（IoT）”。顾名思义，物联网就是物物相连的互联网。</w:t>
             </w:r>
           </w:p>
         </w:tc>
@@ -6189,21 +6090,7 @@
               <w:rPr>
                 <w:rFonts w:hint="eastAsia"/>
               </w:rPr>
-              <w:t>ThingWorx是市场领先的IOT平台提供商，现已被PTC公司收购。它允许开发</w:t>
-            </w:r>
-            <w:proofErr w:type="gramStart"/>
-            <w:r>
-              <w:rPr>
-                <w:rFonts w:hint="eastAsia"/>
-              </w:rPr>
-              <w:t>者快速</w:t>
-            </w:r>
-            <w:proofErr w:type="gramEnd"/>
-            <w:r>
-              <w:rPr>
-                <w:rFonts w:hint="eastAsia"/>
-              </w:rPr>
-              <w:t>地连接他们的设备，创建、删除应用以及对“物”的分析。</w:t>
+              <w:t>ThingWorx是市场领先的IOT平台提供商，现已被PTC公司收购。它允许开发者快速地连接他们的设备，创建、删除应用以及对“物”的分析。</w:t>
             </w:r>
           </w:p>
         </w:tc>
@@ -6214,14 +6101,12 @@
             <w:tcW w:w="1271" w:type="dxa"/>
           </w:tcPr>
           <w:p>
-            <w:proofErr w:type="spellStart"/>
             <w:r>
               <w:rPr>
                 <w:rFonts w:hint="eastAsia"/>
               </w:rPr>
               <w:t>ArduinoYun</w:t>
             </w:r>
-            <w:proofErr w:type="spellEnd"/>
           </w:p>
         </w:tc>
         <w:tc>
@@ -6255,11 +6140,7 @@
           </w:tcPr>
           <w:p>
             <w:r>
-              <w:t>Android是一种基于Linux的自由及开放源代码的操作系统，主要使用于移动设备，由</w:t>
-            </w:r>
-            <w:r>
-              <w:lastRenderedPageBreak/>
-              <w:t>Google公司和开放手机联盟领导及开发。</w:t>
+              <w:t>Android是一种基于Linux的自由及开放源代码的操作系统，主要使用于移动设备，由Google公司和开放手机联盟领导及开发。</w:t>
             </w:r>
           </w:p>
         </w:tc>
@@ -6418,16 +6299,8 @@
         <w:rPr>
           <w:rFonts w:hint="eastAsia"/>
         </w:rPr>
-        <w:t xml:space="preserve">》 </w:t>
-      </w:r>
-      <w:proofErr w:type="spellStart"/>
-      <w:r>
-        <w:rPr>
-          <w:rFonts w:hint="eastAsia"/>
-        </w:rPr>
-        <w:t>SunYard</w:t>
-      </w:r>
-      <w:proofErr w:type="spellEnd"/>
+        <w:t>》 SunYard</w:t>
+      </w:r>
       <w:r>
         <w:t xml:space="preserve"> 2001-05-29</w:t>
       </w:r>
@@ -6499,15 +6372,7 @@
         <w:t>物联网被世界公认为是继计算机、互联网与移动通信网之后的世界信息产业第三次浪潮。他是以感知为前提，实现人与人、人与物、物与物全面互联的网络。</w:t>
       </w:r>
       <w:r>
-        <w:t xml:space="preserve"> (</w:t>
-      </w:r>
-      <w:proofErr w:type="spellStart"/>
-      <w:r>
-        <w:t>ewt</w:t>
-      </w:r>
-      <w:proofErr w:type="spellEnd"/>
-      <w:r>
-        <w:t>, 2014-01-07)</w:t>
+        <w:t xml:space="preserve"> (ewt, 2014-01-07)</w:t>
       </w:r>
     </w:p>
     <w:p>
@@ -6706,13 +6571,8 @@
         </w:rPr>
         <w:t>建立校园物联网气象站平台及其配套应用</w:t>
       </w:r>
-      <w:proofErr w:type="spellStart"/>
-      <w:r>
-        <w:t>AndroidApp</w:t>
-      </w:r>
-      <w:proofErr w:type="spellEnd"/>
-      <w:r>
-        <w:t>程序</w:t>
+      <w:r>
+        <w:t>AndroidApp程序</w:t>
       </w:r>
     </w:p>
     <w:p>
@@ -6795,6 +6655,14 @@
           <w:rFonts w:hint="eastAsia"/>
         </w:rPr>
         <w:t>，需要至少受过小学教育且会使用Android智能手机的基本功能。</w:t>
+      </w:r>
+    </w:p>
+    <w:p>
+      <w:r>
+        <w:rPr>
+          <w:rFonts w:hint="eastAsia"/>
+        </w:rPr>
+        <w:t>开发者：对物联网感兴趣的开发人员。</w:t>
       </w:r>
     </w:p>
     <w:p>
@@ -7250,10 +7118,10 @@
             <v:path o:extrusionok="f" gradientshapeok="t" o:connecttype="rect"/>
             <o:lock v:ext="edit" aspectratio="t"/>
           </v:shapetype>
-          <v:shape id="_x0000_i1025" type="#_x0000_t75" style="width:414.8pt;height:271.9pt" o:ole="">
-            <v:imagedata r:id="rId18" o:title=""/>
+          <v:shape id="_x0000_i1025" type="#_x0000_t75" style="width:414.75pt;height:271.9pt" o:ole="">
+            <v:imagedata r:id="rId17" o:title=""/>
           </v:shape>
-          <o:OLEObject Type="Embed" ProgID="Visio.Drawing.15" ShapeID="_x0000_i1025" DrawAspect="Content" ObjectID="_1526677661" r:id="rId19"/>
+          <o:OLEObject Type="Embed" ProgID="Visio.Drawing.15" ShapeID="_x0000_i1025" DrawAspect="Content" ObjectID="_1527487233" r:id="rId18"/>
         </w:object>
       </w:r>
     </w:p>
@@ -7310,10 +7178,10 @@
     <w:p>
       <w:r>
         <w:object w:dxaOrig="18397" w:dyaOrig="6848">
-          <v:shape id="_x0000_i1026" type="#_x0000_t75" style="width:414.8pt;height:154.2pt" o:ole="">
-            <v:imagedata r:id="rId20" o:title=""/>
+          <v:shape id="_x0000_i1026" type="#_x0000_t75" style="width:414.75pt;height:154.15pt" o:ole="">
+            <v:imagedata r:id="rId19" o:title=""/>
           </v:shape>
-          <o:OLEObject Type="Embed" ProgID="Visio.Drawing.15" ShapeID="_x0000_i1026" DrawAspect="Content" ObjectID="_1526677662" r:id="rId21"/>
+          <o:OLEObject Type="Embed" ProgID="Visio.Drawing.15" ShapeID="_x0000_i1026" DrawAspect="Content" ObjectID="_1527487234" r:id="rId20"/>
         </w:object>
       </w:r>
     </w:p>
@@ -7405,10 +7273,10 @@
     <w:p>
       <w:r>
         <w:object w:dxaOrig="13140" w:dyaOrig="10636">
-          <v:shape id="_x0000_i1027" type="#_x0000_t75" style="width:415.35pt;height:336.35pt" o:ole="">
-            <v:imagedata r:id="rId22" o:title=""/>
+          <v:shape id="_x0000_i1027" type="#_x0000_t75" style="width:415.15pt;height:336pt" o:ole="">
+            <v:imagedata r:id="rId21" o:title=""/>
           </v:shape>
-          <o:OLEObject Type="Embed" ProgID="Visio.Drawing.15" ShapeID="_x0000_i1027" DrawAspect="Content" ObjectID="_1526677663" r:id="rId23"/>
+          <o:OLEObject Type="Embed" ProgID="Visio.Drawing.15" ShapeID="_x0000_i1027" DrawAspect="Content" ObjectID="_1527487235" r:id="rId22"/>
         </w:object>
       </w:r>
     </w:p>
@@ -7619,6 +7487,65 @@
             <wp:extent cx="5274310" cy="2426970"/>
             <wp:effectExtent l="0" t="0" r="2540" b="0"/>
             <wp:docPr id="3" name="图片 3"/>
+            <wp:cNvGraphicFramePr>
+              <a:graphicFrameLocks xmlns:a="http://schemas.openxmlformats.org/drawingml/2006/main" noChangeAspect="1"/>
+            </wp:cNvGraphicFramePr>
+            <a:graphic xmlns:a="http://schemas.openxmlformats.org/drawingml/2006/main">
+              <a:graphicData uri="http://schemas.openxmlformats.org/drawingml/2006/picture">
+                <pic:pic xmlns:pic="http://schemas.openxmlformats.org/drawingml/2006/picture">
+                  <pic:nvPicPr>
+                    <pic:cNvPr id="1" name=""/>
+                    <pic:cNvPicPr/>
+                  </pic:nvPicPr>
+                  <pic:blipFill>
+                    <a:blip r:embed="rId23"/>
+                    <a:stretch>
+                      <a:fillRect/>
+                    </a:stretch>
+                  </pic:blipFill>
+                  <pic:spPr>
+                    <a:xfrm>
+                      <a:off x="0" y="0"/>
+                      <a:ext cx="5274310" cy="2426970"/>
+                    </a:xfrm>
+                    <a:prstGeom prst="rect">
+                      <a:avLst/>
+                    </a:prstGeom>
+                  </pic:spPr>
+                </pic:pic>
+              </a:graphicData>
+            </a:graphic>
+          </wp:inline>
+        </w:drawing>
+      </w:r>
+    </w:p>
+    <w:p>
+      <w:pPr>
+        <w:pStyle w:val="2"/>
+        <w:numPr>
+          <w:ilvl w:val="1"/>
+          <w:numId w:val="11"/>
+        </w:numPr>
+      </w:pPr>
+      <w:bookmarkStart w:id="117" w:name="_Toc452724658"/>
+      <w:r>
+        <w:rPr>
+          <w:rFonts w:hint="eastAsia"/>
+        </w:rPr>
+        <w:t>SD图</w:t>
+      </w:r>
+      <w:bookmarkEnd w:id="117"/>
+    </w:p>
+    <w:p>
+      <w:r>
+        <w:rPr>
+          <w:noProof/>
+        </w:rPr>
+        <w:drawing>
+          <wp:inline distT="0" distB="0" distL="0" distR="0" wp14:anchorId="7FE0FDB8" wp14:editId="7572870F">
+            <wp:extent cx="5274310" cy="2551430"/>
+            <wp:effectExtent l="0" t="0" r="2540" b="1270"/>
+            <wp:docPr id="4" name="图片 4"/>
             <wp:cNvGraphicFramePr>
               <a:graphicFrameLocks xmlns:a="http://schemas.openxmlformats.org/drawingml/2006/main" noChangeAspect="1"/>
             </wp:cNvGraphicFramePr>
@@ -7638,65 +7565,6 @@
                   <pic:spPr>
                     <a:xfrm>
                       <a:off x="0" y="0"/>
-                      <a:ext cx="5274310" cy="2426970"/>
-                    </a:xfrm>
-                    <a:prstGeom prst="rect">
-                      <a:avLst/>
-                    </a:prstGeom>
-                  </pic:spPr>
-                </pic:pic>
-              </a:graphicData>
-            </a:graphic>
-          </wp:inline>
-        </w:drawing>
-      </w:r>
-    </w:p>
-    <w:p>
-      <w:pPr>
-        <w:pStyle w:val="2"/>
-        <w:numPr>
-          <w:ilvl w:val="1"/>
-          <w:numId w:val="11"/>
-        </w:numPr>
-      </w:pPr>
-      <w:bookmarkStart w:id="117" w:name="_Toc452724658"/>
-      <w:r>
-        <w:rPr>
-          <w:rFonts w:hint="eastAsia"/>
-        </w:rPr>
-        <w:t>SD图</w:t>
-      </w:r>
-      <w:bookmarkEnd w:id="117"/>
-    </w:p>
-    <w:p>
-      <w:r>
-        <w:rPr>
-          <w:noProof/>
-        </w:rPr>
-        <w:drawing>
-          <wp:inline distT="0" distB="0" distL="0" distR="0" wp14:anchorId="7FE0FDB8" wp14:editId="7572870F">
-            <wp:extent cx="5274310" cy="2551430"/>
-            <wp:effectExtent l="0" t="0" r="2540" b="1270"/>
-            <wp:docPr id="4" name="图片 4"/>
-            <wp:cNvGraphicFramePr>
-              <a:graphicFrameLocks xmlns:a="http://schemas.openxmlformats.org/drawingml/2006/main" noChangeAspect="1"/>
-            </wp:cNvGraphicFramePr>
-            <a:graphic xmlns:a="http://schemas.openxmlformats.org/drawingml/2006/main">
-              <a:graphicData uri="http://schemas.openxmlformats.org/drawingml/2006/picture">
-                <pic:pic xmlns:pic="http://schemas.openxmlformats.org/drawingml/2006/picture">
-                  <pic:nvPicPr>
-                    <pic:cNvPr id="1" name=""/>
-                    <pic:cNvPicPr/>
-                  </pic:nvPicPr>
-                  <pic:blipFill>
-                    <a:blip r:embed="rId25"/>
-                    <a:stretch>
-                      <a:fillRect/>
-                    </a:stretch>
-                  </pic:blipFill>
-                  <pic:spPr>
-                    <a:xfrm>
-                      <a:off x="0" y="0"/>
                       <a:ext cx="5274310" cy="2551430"/>
                     </a:xfrm>
                     <a:prstGeom prst="rect">
@@ -7878,40 +7746,6 @@
         </w:rPr>
         <w:t>（预留）</w:t>
       </w:r>
-    </w:p>
-    <w:p>
-      <w:pPr>
-        <w:rPr>
-          <w:rFonts w:cstheme="minorEastAsia"/>
-          <w:b/>
-          <w:bCs/>
-          <w:vanish/>
-          <w:sz w:val="32"/>
-          <w:szCs w:val="32"/>
-        </w:rPr>
-      </w:pPr>
-    </w:p>
-    <w:p>
-      <w:pPr>
-        <w:pStyle w:val="a9"/>
-        <w:keepNext/>
-        <w:keepLines/>
-        <w:numPr>
-          <w:ilvl w:val="0"/>
-          <w:numId w:val="5"/>
-        </w:numPr>
-        <w:spacing w:before="260" w:after="260" w:line="416" w:lineRule="auto"/>
-        <w:ind w:firstLineChars="0"/>
-        <w:outlineLvl w:val="1"/>
-        <w:rPr>
-          <w:rFonts w:cstheme="minorEastAsia"/>
-          <w:b/>
-          <w:bCs/>
-          <w:vanish/>
-          <w:sz w:val="32"/>
-          <w:szCs w:val="32"/>
-        </w:rPr>
-      </w:pPr>
       <w:bookmarkStart w:id="147" w:name="_Toc447485799"/>
       <w:bookmarkStart w:id="148" w:name="_Toc448088192"/>
       <w:bookmarkStart w:id="149" w:name="_Toc448088260"/>
@@ -7919,6 +7753,27 @@
       <w:bookmarkStart w:id="151" w:name="_Toc450122075"/>
       <w:bookmarkStart w:id="152" w:name="_Toc451861631"/>
       <w:bookmarkStart w:id="153" w:name="_Toc452724664"/>
+      <w:bookmarkStart w:id="154" w:name="_Toc447485800"/>
+      <w:bookmarkStart w:id="155" w:name="_Toc448088193"/>
+      <w:bookmarkStart w:id="156" w:name="_Toc448088261"/>
+      <w:bookmarkStart w:id="157" w:name="_Toc448308195"/>
+      <w:bookmarkStart w:id="158" w:name="_Toc450122076"/>
+      <w:bookmarkStart w:id="159" w:name="_Toc451861632"/>
+      <w:bookmarkStart w:id="160" w:name="_Toc452724665"/>
+      <w:bookmarkStart w:id="161" w:name="_Toc447485801"/>
+      <w:bookmarkStart w:id="162" w:name="_Toc448088194"/>
+      <w:bookmarkStart w:id="163" w:name="_Toc448088262"/>
+      <w:bookmarkStart w:id="164" w:name="_Toc448308196"/>
+      <w:bookmarkStart w:id="165" w:name="_Toc450122077"/>
+      <w:bookmarkStart w:id="166" w:name="_Toc451861633"/>
+      <w:bookmarkStart w:id="167" w:name="_Toc452724666"/>
+      <w:bookmarkStart w:id="168" w:name="_Toc447485802"/>
+      <w:bookmarkStart w:id="169" w:name="_Toc448088195"/>
+      <w:bookmarkStart w:id="170" w:name="_Toc448088263"/>
+      <w:bookmarkStart w:id="171" w:name="_Toc448308197"/>
+      <w:bookmarkStart w:id="172" w:name="_Toc450122078"/>
+      <w:bookmarkStart w:id="173" w:name="_Toc451861634"/>
+      <w:bookmarkStart w:id="174" w:name="_Toc452724667"/>
       <w:bookmarkEnd w:id="147"/>
       <w:bookmarkEnd w:id="148"/>
       <w:bookmarkEnd w:id="149"/>
@@ -7926,35 +7781,6 @@
       <w:bookmarkEnd w:id="151"/>
       <w:bookmarkEnd w:id="152"/>
       <w:bookmarkEnd w:id="153"/>
-    </w:p>
-    <w:p>
-      <w:pPr>
-        <w:pStyle w:val="a9"/>
-        <w:keepNext/>
-        <w:keepLines/>
-        <w:numPr>
-          <w:ilvl w:val="0"/>
-          <w:numId w:val="5"/>
-        </w:numPr>
-        <w:spacing w:before="260" w:after="260" w:line="416" w:lineRule="auto"/>
-        <w:ind w:firstLineChars="0"/>
-        <w:outlineLvl w:val="1"/>
-        <w:rPr>
-          <w:rFonts w:cstheme="minorEastAsia"/>
-          <w:b/>
-          <w:bCs/>
-          <w:vanish/>
-          <w:sz w:val="32"/>
-          <w:szCs w:val="32"/>
-        </w:rPr>
-      </w:pPr>
-      <w:bookmarkStart w:id="154" w:name="_Toc447485800"/>
-      <w:bookmarkStart w:id="155" w:name="_Toc448088193"/>
-      <w:bookmarkStart w:id="156" w:name="_Toc448088261"/>
-      <w:bookmarkStart w:id="157" w:name="_Toc448308195"/>
-      <w:bookmarkStart w:id="158" w:name="_Toc450122076"/>
-      <w:bookmarkStart w:id="159" w:name="_Toc451861632"/>
-      <w:bookmarkStart w:id="160" w:name="_Toc452724665"/>
       <w:bookmarkEnd w:id="154"/>
       <w:bookmarkEnd w:id="155"/>
       <w:bookmarkEnd w:id="156"/>
@@ -7962,35 +7788,6 @@
       <w:bookmarkEnd w:id="158"/>
       <w:bookmarkEnd w:id="159"/>
       <w:bookmarkEnd w:id="160"/>
-    </w:p>
-    <w:p>
-      <w:pPr>
-        <w:pStyle w:val="a9"/>
-        <w:keepNext/>
-        <w:keepLines/>
-        <w:numPr>
-          <w:ilvl w:val="0"/>
-          <w:numId w:val="5"/>
-        </w:numPr>
-        <w:spacing w:before="260" w:after="260" w:line="416" w:lineRule="auto"/>
-        <w:ind w:firstLineChars="0"/>
-        <w:outlineLvl w:val="1"/>
-        <w:rPr>
-          <w:rFonts w:cstheme="minorEastAsia"/>
-          <w:b/>
-          <w:bCs/>
-          <w:vanish/>
-          <w:sz w:val="32"/>
-          <w:szCs w:val="32"/>
-        </w:rPr>
-      </w:pPr>
-      <w:bookmarkStart w:id="161" w:name="_Toc447485801"/>
-      <w:bookmarkStart w:id="162" w:name="_Toc448088194"/>
-      <w:bookmarkStart w:id="163" w:name="_Toc448088262"/>
-      <w:bookmarkStart w:id="164" w:name="_Toc448308196"/>
-      <w:bookmarkStart w:id="165" w:name="_Toc450122077"/>
-      <w:bookmarkStart w:id="166" w:name="_Toc451861633"/>
-      <w:bookmarkStart w:id="167" w:name="_Toc452724666"/>
       <w:bookmarkEnd w:id="161"/>
       <w:bookmarkEnd w:id="162"/>
       <w:bookmarkEnd w:id="163"/>
@@ -7998,35 +7795,6 @@
       <w:bookmarkEnd w:id="165"/>
       <w:bookmarkEnd w:id="166"/>
       <w:bookmarkEnd w:id="167"/>
-    </w:p>
-    <w:p>
-      <w:pPr>
-        <w:pStyle w:val="a9"/>
-        <w:keepNext/>
-        <w:keepLines/>
-        <w:numPr>
-          <w:ilvl w:val="1"/>
-          <w:numId w:val="5"/>
-        </w:numPr>
-        <w:spacing w:before="260" w:after="260" w:line="416" w:lineRule="auto"/>
-        <w:ind w:firstLineChars="0"/>
-        <w:outlineLvl w:val="1"/>
-        <w:rPr>
-          <w:rFonts w:cstheme="minorEastAsia"/>
-          <w:b/>
-          <w:bCs/>
-          <w:vanish/>
-          <w:sz w:val="32"/>
-          <w:szCs w:val="32"/>
-        </w:rPr>
-      </w:pPr>
-      <w:bookmarkStart w:id="168" w:name="_Toc447485802"/>
-      <w:bookmarkStart w:id="169" w:name="_Toc448088195"/>
-      <w:bookmarkStart w:id="170" w:name="_Toc448088263"/>
-      <w:bookmarkStart w:id="171" w:name="_Toc448308197"/>
-      <w:bookmarkStart w:id="172" w:name="_Toc450122078"/>
-      <w:bookmarkStart w:id="173" w:name="_Toc451861634"/>
-      <w:bookmarkStart w:id="174" w:name="_Toc452724667"/>
       <w:bookmarkEnd w:id="168"/>
       <w:bookmarkEnd w:id="169"/>
       <w:bookmarkEnd w:id="170"/>
@@ -8040,7 +7808,7 @@
         <w:pStyle w:val="2"/>
         <w:numPr>
           <w:ilvl w:val="1"/>
-          <w:numId w:val="5"/>
+          <w:numId w:val="2"/>
         </w:numPr>
       </w:pPr>
       <w:bookmarkStart w:id="175" w:name="_Toc452724668"/>
@@ -8048,7 +7816,14 @@
         <w:rPr>
           <w:rFonts w:hint="eastAsia"/>
         </w:rPr>
-        <w:t>数据库描述</w:t>
+        <w:lastRenderedPageBreak/>
+        <w:t>数据库</w:t>
+      </w:r>
+      <w:r>
+        <w:rPr>
+          <w:rFonts w:hint="eastAsia"/>
+        </w:rPr>
+        <w:t>描述</w:t>
       </w:r>
       <w:bookmarkEnd w:id="175"/>
     </w:p>
@@ -8070,24 +7845,11 @@
     </w:p>
     <w:p>
       <w:pPr>
-        <w:pStyle w:val="a9"/>
-        <w:keepNext/>
-        <w:keepLines/>
+        <w:pStyle w:val="2"/>
         <w:numPr>
           <w:ilvl w:val="1"/>
           <w:numId w:val="2"/>
         </w:numPr>
-        <w:spacing w:before="260" w:after="260" w:line="416" w:lineRule="auto"/>
-        <w:ind w:firstLineChars="0"/>
-        <w:outlineLvl w:val="1"/>
-        <w:rPr>
-          <w:rFonts w:cstheme="minorEastAsia"/>
-          <w:b/>
-          <w:bCs/>
-          <w:vanish/>
-          <w:sz w:val="32"/>
-          <w:szCs w:val="32"/>
-        </w:rPr>
       </w:pPr>
       <w:bookmarkStart w:id="176" w:name="_Toc447485804"/>
       <w:bookmarkStart w:id="177" w:name="_Toc448088197"/>
@@ -8096,6 +7858,7 @@
       <w:bookmarkStart w:id="180" w:name="_Toc450122080"/>
       <w:bookmarkStart w:id="181" w:name="_Toc451861636"/>
       <w:bookmarkStart w:id="182" w:name="_Toc452724669"/>
+      <w:bookmarkStart w:id="183" w:name="_Toc452724670"/>
       <w:bookmarkEnd w:id="176"/>
       <w:bookmarkEnd w:id="177"/>
       <w:bookmarkEnd w:id="178"/>
@@ -8103,6 +7866,29 @@
       <w:bookmarkEnd w:id="180"/>
       <w:bookmarkEnd w:id="181"/>
       <w:bookmarkEnd w:id="182"/>
+      <w:r>
+        <w:rPr>
+          <w:rFonts w:hint="eastAsia"/>
+        </w:rPr>
+        <w:t>数据字典</w:t>
+      </w:r>
+      <w:bookmarkEnd w:id="183"/>
+    </w:p>
+    <w:p>
+      <w:r>
+        <w:rPr>
+          <w:rFonts w:hint="eastAsia"/>
+          <w:noProof/>
+        </w:rPr>
+        <w:t>见</w:t>
+      </w:r>
+      <w:r>
+        <w:rPr>
+          <w:rFonts w:hint="eastAsia"/>
+          <w:noProof/>
+        </w:rPr>
+        <w:t>数据字典文档</w:t>
+      </w:r>
     </w:p>
     <w:p>
       <w:pPr>
@@ -8111,52 +7897,6 @@
           <w:ilvl w:val="1"/>
           <w:numId w:val="2"/>
         </w:numPr>
-      </w:pPr>
-      <w:bookmarkStart w:id="183" w:name="_Toc452724670"/>
-      <w:r>
-        <w:rPr>
-          <w:rFonts w:hint="eastAsia"/>
-        </w:rPr>
-        <w:t>数据字典</w:t>
-      </w:r>
-      <w:bookmarkEnd w:id="183"/>
-    </w:p>
-    <w:p>
-      <w:r>
-        <w:rPr>
-          <w:rFonts w:hint="eastAsia"/>
-          <w:noProof/>
-        </w:rPr>
-        <w:t>见</w:t>
-      </w:r>
-      <w:r>
-        <w:rPr>
-          <w:rFonts w:hint="eastAsia"/>
-          <w:noProof/>
-        </w:rPr>
-        <w:t>数据字典文档</w:t>
-      </w:r>
-    </w:p>
-    <w:p>
-      <w:pPr>
-        <w:pStyle w:val="a9"/>
-        <w:keepNext/>
-        <w:keepLines/>
-        <w:numPr>
-          <w:ilvl w:val="1"/>
-          <w:numId w:val="5"/>
-        </w:numPr>
-        <w:spacing w:before="260" w:after="260" w:line="416" w:lineRule="auto"/>
-        <w:ind w:firstLineChars="0"/>
-        <w:outlineLvl w:val="1"/>
-        <w:rPr>
-          <w:rFonts w:cstheme="minorEastAsia"/>
-          <w:b/>
-          <w:bCs/>
-          <w:vanish/>
-          <w:sz w:val="32"/>
-          <w:szCs w:val="32"/>
-        </w:rPr>
       </w:pPr>
       <w:bookmarkStart w:id="184" w:name="_Toc447485806"/>
       <w:bookmarkStart w:id="185" w:name="_Toc448088199"/>
@@ -8165,6 +7905,7 @@
       <w:bookmarkStart w:id="188" w:name="_Toc450122082"/>
       <w:bookmarkStart w:id="189" w:name="_Toc451861638"/>
       <w:bookmarkStart w:id="190" w:name="_Toc452724671"/>
+      <w:bookmarkStart w:id="191" w:name="_Toc452724672"/>
       <w:bookmarkEnd w:id="184"/>
       <w:bookmarkEnd w:id="185"/>
       <w:bookmarkEnd w:id="186"/>
@@ -8172,16 +7913,6 @@
       <w:bookmarkEnd w:id="188"/>
       <w:bookmarkEnd w:id="189"/>
       <w:bookmarkEnd w:id="190"/>
-    </w:p>
-    <w:p>
-      <w:pPr>
-        <w:pStyle w:val="2"/>
-        <w:numPr>
-          <w:ilvl w:val="1"/>
-          <w:numId w:val="5"/>
-        </w:numPr>
-      </w:pPr>
-      <w:bookmarkStart w:id="191" w:name="_Toc452724672"/>
       <w:r>
         <w:rPr>
           <w:rFonts w:hint="eastAsia"/>
@@ -8279,18 +8010,197 @@
     </w:p>
     <w:p>
       <w:pPr>
-        <w:pStyle w:val="1"/>
+        <w:pStyle w:val="a9"/>
+        <w:keepNext/>
+        <w:keepLines/>
         <w:numPr>
           <w:ilvl w:val="0"/>
-          <w:numId w:val="8"/>
+          <w:numId w:val="11"/>
         </w:numPr>
+        <w:spacing w:before="260" w:after="260" w:line="416" w:lineRule="auto"/>
+        <w:ind w:firstLineChars="0"/>
+        <w:outlineLvl w:val="1"/>
+        <w:rPr>
+          <w:rFonts w:cstheme="minorEastAsia"/>
+          <w:b/>
+          <w:bCs/>
+          <w:vanish/>
+          <w:sz w:val="32"/>
+          <w:szCs w:val="32"/>
+        </w:rPr>
+      </w:pPr>
+    </w:p>
+    <w:p>
+      <w:pPr>
+        <w:pStyle w:val="a9"/>
+        <w:keepNext/>
+        <w:keepLines/>
+        <w:numPr>
+          <w:ilvl w:val="0"/>
+          <w:numId w:val="11"/>
+        </w:numPr>
+        <w:spacing w:before="260" w:after="260" w:line="416" w:lineRule="auto"/>
+        <w:ind w:firstLineChars="0"/>
+        <w:outlineLvl w:val="1"/>
+        <w:rPr>
+          <w:rFonts w:cstheme="minorEastAsia"/>
+          <w:b/>
+          <w:bCs/>
+          <w:vanish/>
+          <w:sz w:val="32"/>
+          <w:szCs w:val="32"/>
+        </w:rPr>
+      </w:pPr>
+    </w:p>
+    <w:p>
+      <w:pPr>
+        <w:pStyle w:val="2"/>
+        <w:numPr>
+          <w:ilvl w:val="1"/>
+          <w:numId w:val="11"/>
+        </w:numPr>
+      </w:pPr>
+      <w:r>
+        <w:rPr>
+          <w:rFonts w:hint="eastAsia"/>
+        </w:rPr>
+        <w:t>用户登录、注册</w:t>
+      </w:r>
+    </w:p>
+    <w:p>
+      <w:r>
+        <w:rPr>
+          <w:rFonts w:hint="eastAsia"/>
+        </w:rPr>
+        <w:t>输入：</w:t>
+      </w:r>
+      <w:r>
+        <w:rPr>
+          <w:rFonts w:hint="eastAsia"/>
+        </w:rPr>
+        <w:t>用户信息</w:t>
+      </w:r>
+    </w:p>
+    <w:p>
+      <w:r>
+        <w:rPr>
+          <w:rFonts w:hint="eastAsia"/>
+        </w:rPr>
+        <w:t>度量单位：无</w:t>
+      </w:r>
+    </w:p>
+    <w:p>
+      <w:r>
+        <w:rPr>
+          <w:rFonts w:hint="eastAsia"/>
+        </w:rPr>
+        <w:t>精度：无</w:t>
+      </w:r>
+    </w:p>
+    <w:p>
+      <w:r>
+        <w:rPr>
+          <w:rFonts w:hint="eastAsia"/>
+        </w:rPr>
+        <w:t>操作：</w:t>
+      </w:r>
+      <w:r>
+        <w:rPr>
+          <w:rFonts w:hint="eastAsia"/>
+        </w:rPr>
+        <w:t>对比数据库，对用户信息进行认证</w:t>
+      </w:r>
+    </w:p>
+    <w:p>
+      <w:r>
+        <w:rPr>
+          <w:rFonts w:hint="eastAsia"/>
+        </w:rPr>
+        <w:t>输出：成功、失败。</w:t>
+      </w:r>
+    </w:p>
+    <w:p>
+      <w:pPr>
+        <w:pStyle w:val="2"/>
+        <w:numPr>
+          <w:ilvl w:val="1"/>
+          <w:numId w:val="11"/>
+        </w:numPr>
+      </w:pPr>
+      <w:r>
+        <w:rPr>
+          <w:rFonts w:hint="eastAsia"/>
+        </w:rPr>
+        <w:t>获取历史数据</w:t>
+      </w:r>
+    </w:p>
+    <w:p>
+      <w:r>
+        <w:rPr>
+          <w:rFonts w:hint="eastAsia"/>
+        </w:rPr>
+        <w:t>输入：综合环境信息</w:t>
+      </w:r>
+    </w:p>
+    <w:p>
+      <w:r>
+        <w:rPr>
+          <w:rFonts w:hint="eastAsia"/>
+        </w:rPr>
+        <w:t>度量单位：无</w:t>
+      </w:r>
+    </w:p>
+    <w:p>
+      <w:r>
+        <w:rPr>
+          <w:rFonts w:hint="eastAsia"/>
+        </w:rPr>
+        <w:t>精度：</w:t>
+      </w:r>
+      <w:r>
+        <w:rPr>
+          <w:rFonts w:hint="eastAsia"/>
+        </w:rPr>
+        <w:t>每个单位0.5</w:t>
+      </w:r>
+    </w:p>
+    <w:p>
+      <w:r>
+        <w:rPr>
+          <w:rFonts w:hint="eastAsia"/>
+        </w:rPr>
+        <w:t>操作：根据时间分为一小时内数据、一天内数据</w:t>
+      </w:r>
+    </w:p>
+    <w:p>
+      <w:r>
+        <w:rPr>
+          <w:rFonts w:hint="eastAsia"/>
+        </w:rPr>
+        <w:t>输出：</w:t>
+      </w:r>
+      <w:r>
+        <w:rPr>
+          <w:rFonts w:hint="eastAsia"/>
+        </w:rPr>
+        <w:t>历史数据统计图</w:t>
+      </w:r>
+    </w:p>
+    <w:p>
+      <w:pPr>
+        <w:pStyle w:val="2"/>
+        <w:numPr>
+          <w:ilvl w:val="1"/>
+          <w:numId w:val="11"/>
+        </w:numPr>
       </w:pPr>
       <w:bookmarkStart w:id="193" w:name="_Toc452724674"/>
       <w:r>
         <w:rPr>
           <w:rFonts w:hint="eastAsia"/>
         </w:rPr>
-        <w:t>功能名称：适合做的运动</w:t>
+        <w:lastRenderedPageBreak/>
+        <w:t>适合做的运动</w:t>
       </w:r>
       <w:bookmarkEnd w:id="193"/>
     </w:p>
@@ -8332,776 +8242,6 @@
           <w:rFonts w:hint="eastAsia"/>
         </w:rPr>
         <w:t>输出：推荐活动</w:t>
-      </w:r>
-    </w:p>
-    <w:p/>
-    <w:p>
-      <w:r>
-        <w:rPr>
-          <w:rFonts w:hint="eastAsia"/>
-        </w:rPr>
-        <w:t>功能名称：</w:t>
-      </w:r>
-      <w:r>
-        <w:rPr>
-          <w:rFonts w:hint="eastAsia"/>
-        </w:rPr>
-        <w:t>空气指数</w:t>
-      </w:r>
-      <w:r>
-        <w:rPr>
-          <w:rFonts w:hint="eastAsia"/>
-        </w:rPr>
-        <w:t>（预留）</w:t>
-      </w:r>
-    </w:p>
-    <w:p>
-      <w:r>
-        <w:rPr>
-          <w:rFonts w:hint="eastAsia"/>
-        </w:rPr>
-        <w:t>输入：PM2.5浓度</w:t>
-      </w:r>
-    </w:p>
-    <w:p>
-      <w:r>
-        <w:rPr>
-          <w:rFonts w:hint="eastAsia"/>
-        </w:rPr>
-        <w:t>度量单位g/m3</w:t>
-      </w:r>
-    </w:p>
-    <w:p>
-      <w:r>
-        <w:rPr>
-          <w:rFonts w:hint="eastAsia"/>
-        </w:rPr>
-        <w:t>精度：0.1</w:t>
-      </w:r>
-    </w:p>
-    <w:p>
-      <w:r>
-        <w:rPr>
-          <w:rFonts w:hint="eastAsia"/>
-        </w:rPr>
-        <w:t>操作：</w:t>
-      </w:r>
-    </w:p>
-    <w:tbl>
-      <w:tblPr>
-        <w:tblW w:w="9870" w:type="dxa"/>
-        <w:shd w:val="clear" w:color="auto" w:fill="FFFFFF"/>
-        <w:tblCellMar>
-          <w:top w:w="15" w:type="dxa"/>
-          <w:left w:w="15" w:type="dxa"/>
-          <w:bottom w:w="15" w:type="dxa"/>
-          <w:right w:w="15" w:type="dxa"/>
-        </w:tblCellMar>
-        <w:tblLook w:val="04A0" w:firstRow="1" w:lastRow="0" w:firstColumn="1" w:lastColumn="0" w:noHBand="0" w:noVBand="1"/>
-      </w:tblPr>
-      <w:tblGrid>
-        <w:gridCol w:w="3575"/>
-        <w:gridCol w:w="6295"/>
-      </w:tblGrid>
-      <w:tr>
-        <w:trPr>
-          <w:trHeight w:val="345"/>
-        </w:trPr>
-        <w:tc>
-          <w:tcPr>
-            <w:tcW w:w="3570" w:type="dxa"/>
-            <w:tcBorders>
-              <w:top w:val="single" w:sz="6" w:space="0" w:color="E6E6E6"/>
-              <w:left w:val="single" w:sz="6" w:space="0" w:color="E6E6E6"/>
-              <w:bottom w:val="single" w:sz="6" w:space="0" w:color="E6E6E6"/>
-              <w:right w:val="single" w:sz="6" w:space="0" w:color="E6E6E6"/>
-            </w:tcBorders>
-            <w:shd w:val="clear" w:color="auto" w:fill="F9F9F9"/>
-            <w:tcMar>
-              <w:top w:w="30" w:type="dxa"/>
-              <w:left w:w="150" w:type="dxa"/>
-              <w:bottom w:w="30" w:type="dxa"/>
-              <w:right w:w="150" w:type="dxa"/>
-            </w:tcMar>
-            <w:vAlign w:val="center"/>
-            <w:hideMark/>
-          </w:tcPr>
-          <w:p>
-            <w:pPr>
-              <w:widowControl/>
-              <w:wordWrap w:val="0"/>
-              <w:spacing w:before="75" w:after="75" w:line="330" w:lineRule="atLeast"/>
-              <w:jc w:val="left"/>
-              <w:rPr>
-                <w:rFonts w:ascii="Arial" w:eastAsia="Times New Roman" w:hAnsi="Arial" w:cs="Arial"/>
-                <w:b/>
-                <w:bCs/>
-                <w:color w:val="000000"/>
-                <w:kern w:val="0"/>
-              </w:rPr>
-            </w:pPr>
-            <w:r>
-              <w:rPr>
-                <w:rFonts w:ascii="微软雅黑" w:eastAsia="微软雅黑" w:hAnsi="微软雅黑" w:cs="微软雅黑" w:hint="eastAsia"/>
-                <w:b/>
-                <w:bCs/>
-                <w:color w:val="000000"/>
-                <w:kern w:val="0"/>
-              </w:rPr>
-              <w:t>空气质量等</w:t>
-            </w:r>
-            <w:r>
-              <w:rPr>
-                <w:rFonts w:ascii="微软雅黑" w:eastAsia="微软雅黑" w:hAnsi="微软雅黑" w:cs="微软雅黑"/>
-                <w:b/>
-                <w:bCs/>
-                <w:color w:val="000000"/>
-                <w:kern w:val="0"/>
-              </w:rPr>
-              <w:t>级</w:t>
-            </w:r>
-          </w:p>
-        </w:tc>
-        <w:tc>
-          <w:tcPr>
-            <w:tcW w:w="6285" w:type="dxa"/>
-            <w:tcBorders>
-              <w:top w:val="single" w:sz="6" w:space="0" w:color="E6E6E6"/>
-              <w:left w:val="single" w:sz="6" w:space="0" w:color="E6E6E6"/>
-              <w:bottom w:val="single" w:sz="6" w:space="0" w:color="E6E6E6"/>
-              <w:right w:val="single" w:sz="6" w:space="0" w:color="E6E6E6"/>
-            </w:tcBorders>
-            <w:shd w:val="clear" w:color="auto" w:fill="F9F9F9"/>
-            <w:tcMar>
-              <w:top w:w="30" w:type="dxa"/>
-              <w:left w:w="150" w:type="dxa"/>
-              <w:bottom w:w="30" w:type="dxa"/>
-              <w:right w:w="150" w:type="dxa"/>
-            </w:tcMar>
-            <w:vAlign w:val="center"/>
-            <w:hideMark/>
-          </w:tcPr>
-          <w:p>
-            <w:pPr>
-              <w:widowControl/>
-              <w:wordWrap w:val="0"/>
-              <w:spacing w:before="75" w:after="75" w:line="330" w:lineRule="atLeast"/>
-              <w:jc w:val="left"/>
-              <w:rPr>
-                <w:rFonts w:ascii="Arial" w:eastAsia="Times New Roman" w:hAnsi="Arial" w:cs="Arial"/>
-                <w:b/>
-                <w:bCs/>
-                <w:color w:val="000000"/>
-                <w:kern w:val="0"/>
-              </w:rPr>
-            </w:pPr>
-            <w:r>
-              <w:rPr>
-                <w:rFonts w:ascii="Arial" w:eastAsia="Times New Roman" w:hAnsi="Arial" w:cs="Arial"/>
-                <w:b/>
-                <w:bCs/>
-                <w:color w:val="000000"/>
-                <w:kern w:val="0"/>
-              </w:rPr>
-              <w:t>24</w:t>
-            </w:r>
-            <w:r>
-              <w:rPr>
-                <w:rFonts w:ascii="微软雅黑" w:eastAsia="微软雅黑" w:hAnsi="微软雅黑" w:cs="微软雅黑"/>
-                <w:b/>
-                <w:bCs/>
-                <w:color w:val="000000"/>
-                <w:kern w:val="0"/>
-              </w:rPr>
-              <w:t>小时</w:t>
-            </w:r>
-            <w:r>
-              <w:rPr>
-                <w:rFonts w:ascii="Arial" w:eastAsia="Times New Roman" w:hAnsi="Arial" w:cs="Arial"/>
-                <w:b/>
-                <w:bCs/>
-                <w:color w:val="000000"/>
-                <w:kern w:val="0"/>
-              </w:rPr>
-              <w:t>PM2.5</w:t>
-            </w:r>
-            <w:r>
-              <w:rPr>
-                <w:rFonts w:ascii="微软雅黑" w:eastAsia="微软雅黑" w:hAnsi="微软雅黑" w:cs="微软雅黑"/>
-                <w:b/>
-                <w:bCs/>
-                <w:color w:val="000000"/>
-                <w:kern w:val="0"/>
-              </w:rPr>
-              <w:t>平均值标准值</w:t>
-            </w:r>
-          </w:p>
-        </w:tc>
-      </w:tr>
-      <w:tr>
-        <w:trPr>
-          <w:trHeight w:val="330"/>
-        </w:trPr>
-        <w:tc>
-          <w:tcPr>
-            <w:tcW w:w="3570" w:type="dxa"/>
-            <w:tcBorders>
-              <w:top w:val="single" w:sz="6" w:space="0" w:color="E6E6E6"/>
-              <w:left w:val="single" w:sz="6" w:space="0" w:color="E6E6E6"/>
-              <w:bottom w:val="single" w:sz="6" w:space="0" w:color="E6E6E6"/>
-              <w:right w:val="single" w:sz="6" w:space="0" w:color="E6E6E6"/>
-            </w:tcBorders>
-            <w:shd w:val="clear" w:color="auto" w:fill="F9F9F9"/>
-            <w:tcMar>
-              <w:top w:w="30" w:type="dxa"/>
-              <w:left w:w="150" w:type="dxa"/>
-              <w:bottom w:w="30" w:type="dxa"/>
-              <w:right w:w="150" w:type="dxa"/>
-            </w:tcMar>
-            <w:vAlign w:val="center"/>
-            <w:hideMark/>
-          </w:tcPr>
-          <w:p>
-            <w:pPr>
-              <w:widowControl/>
-              <w:wordWrap w:val="0"/>
-              <w:spacing w:before="75" w:after="75" w:line="330" w:lineRule="atLeast"/>
-              <w:jc w:val="left"/>
-              <w:rPr>
-                <w:rFonts w:ascii="Arial" w:eastAsia="Times New Roman" w:hAnsi="Arial" w:cs="Arial"/>
-                <w:b/>
-                <w:bCs/>
-                <w:color w:val="000000"/>
-                <w:kern w:val="0"/>
-              </w:rPr>
-            </w:pPr>
-            <w:r>
-              <w:rPr>
-                <w:rFonts w:ascii="微软雅黑" w:eastAsia="微软雅黑" w:hAnsi="微软雅黑" w:cs="微软雅黑"/>
-                <w:b/>
-                <w:bCs/>
-                <w:color w:val="000000"/>
-                <w:kern w:val="0"/>
-              </w:rPr>
-              <w:t>优</w:t>
-            </w:r>
-          </w:p>
-        </w:tc>
-        <w:tc>
-          <w:tcPr>
-            <w:tcW w:w="6285" w:type="dxa"/>
-            <w:tcBorders>
-              <w:top w:val="single" w:sz="6" w:space="0" w:color="E6E6E6"/>
-              <w:left w:val="single" w:sz="6" w:space="0" w:color="E6E6E6"/>
-              <w:bottom w:val="single" w:sz="6" w:space="0" w:color="E6E6E6"/>
-              <w:right w:val="single" w:sz="6" w:space="0" w:color="E6E6E6"/>
-            </w:tcBorders>
-            <w:shd w:val="clear" w:color="auto" w:fill="FFFFFF"/>
-            <w:tcMar>
-              <w:top w:w="30" w:type="dxa"/>
-              <w:left w:w="150" w:type="dxa"/>
-              <w:bottom w:w="30" w:type="dxa"/>
-              <w:right w:w="150" w:type="dxa"/>
-            </w:tcMar>
-            <w:hideMark/>
-          </w:tcPr>
-          <w:p>
-            <w:pPr>
-              <w:widowControl/>
-              <w:wordWrap w:val="0"/>
-              <w:spacing w:line="360" w:lineRule="atLeast"/>
-              <w:jc w:val="left"/>
-              <w:rPr>
-                <w:rFonts w:ascii="Arial" w:eastAsia="Times New Roman" w:hAnsi="Arial" w:cs="Arial"/>
-                <w:color w:val="333333"/>
-                <w:kern w:val="0"/>
-              </w:rPr>
-            </w:pPr>
-            <w:r>
-              <w:rPr>
-                <w:rFonts w:ascii="Arial" w:eastAsia="Times New Roman" w:hAnsi="Arial" w:cs="Arial"/>
-                <w:color w:val="333333"/>
-                <w:kern w:val="0"/>
-              </w:rPr>
-              <w:t>0~35μg/m³</w:t>
-            </w:r>
-          </w:p>
-        </w:tc>
-      </w:tr>
-      <w:tr>
-        <w:trPr>
-          <w:trHeight w:val="330"/>
-        </w:trPr>
-        <w:tc>
-          <w:tcPr>
-            <w:tcW w:w="3570" w:type="dxa"/>
-            <w:tcBorders>
-              <w:top w:val="single" w:sz="6" w:space="0" w:color="E6E6E6"/>
-              <w:left w:val="single" w:sz="6" w:space="0" w:color="E6E6E6"/>
-              <w:bottom w:val="single" w:sz="6" w:space="0" w:color="E6E6E6"/>
-              <w:right w:val="single" w:sz="6" w:space="0" w:color="E6E6E6"/>
-            </w:tcBorders>
-            <w:shd w:val="clear" w:color="auto" w:fill="F9F9F9"/>
-            <w:tcMar>
-              <w:top w:w="30" w:type="dxa"/>
-              <w:left w:w="150" w:type="dxa"/>
-              <w:bottom w:w="30" w:type="dxa"/>
-              <w:right w:w="150" w:type="dxa"/>
-            </w:tcMar>
-            <w:vAlign w:val="center"/>
-            <w:hideMark/>
-          </w:tcPr>
-          <w:p>
-            <w:pPr>
-              <w:widowControl/>
-              <w:wordWrap w:val="0"/>
-              <w:spacing w:line="330" w:lineRule="atLeast"/>
-              <w:jc w:val="left"/>
-              <w:rPr>
-                <w:rFonts w:ascii="Arial" w:eastAsia="Times New Roman" w:hAnsi="Arial" w:cs="Arial"/>
-                <w:b/>
-                <w:bCs/>
-                <w:color w:val="000000"/>
-                <w:kern w:val="0"/>
-              </w:rPr>
-            </w:pPr>
-            <w:r>
-              <w:rPr>
-                <w:rFonts w:ascii="微软雅黑" w:eastAsia="微软雅黑" w:hAnsi="微软雅黑" w:cs="微软雅黑"/>
-                <w:b/>
-                <w:bCs/>
-                <w:color w:val="000000"/>
-                <w:kern w:val="0"/>
-              </w:rPr>
-              <w:lastRenderedPageBreak/>
-              <w:t>良</w:t>
-            </w:r>
-          </w:p>
-        </w:tc>
-        <w:tc>
-          <w:tcPr>
-            <w:tcW w:w="6285" w:type="dxa"/>
-            <w:tcBorders>
-              <w:top w:val="single" w:sz="6" w:space="0" w:color="E6E6E6"/>
-              <w:left w:val="single" w:sz="6" w:space="0" w:color="E6E6E6"/>
-              <w:bottom w:val="single" w:sz="6" w:space="0" w:color="E6E6E6"/>
-              <w:right w:val="single" w:sz="6" w:space="0" w:color="E6E6E6"/>
-            </w:tcBorders>
-            <w:shd w:val="clear" w:color="auto" w:fill="FFFFFF"/>
-            <w:tcMar>
-              <w:top w:w="30" w:type="dxa"/>
-              <w:left w:w="150" w:type="dxa"/>
-              <w:bottom w:w="30" w:type="dxa"/>
-              <w:right w:w="150" w:type="dxa"/>
-            </w:tcMar>
-            <w:hideMark/>
-          </w:tcPr>
-          <w:p>
-            <w:pPr>
-              <w:widowControl/>
-              <w:wordWrap w:val="0"/>
-              <w:spacing w:line="360" w:lineRule="atLeast"/>
-              <w:jc w:val="left"/>
-              <w:rPr>
-                <w:rFonts w:ascii="Arial" w:eastAsia="Times New Roman" w:hAnsi="Arial" w:cs="Arial"/>
-                <w:color w:val="333333"/>
-                <w:kern w:val="0"/>
-              </w:rPr>
-            </w:pPr>
-            <w:r>
-              <w:rPr>
-                <w:rFonts w:ascii="Arial" w:eastAsia="Times New Roman" w:hAnsi="Arial" w:cs="Arial"/>
-                <w:color w:val="333333"/>
-                <w:kern w:val="0"/>
-              </w:rPr>
-              <w:t>35~75μg/m³</w:t>
-            </w:r>
-          </w:p>
-        </w:tc>
-      </w:tr>
-      <w:tr>
-        <w:trPr>
-          <w:trHeight w:val="330"/>
-        </w:trPr>
-        <w:tc>
-          <w:tcPr>
-            <w:tcW w:w="3570" w:type="dxa"/>
-            <w:tcBorders>
-              <w:top w:val="single" w:sz="6" w:space="0" w:color="E6E6E6"/>
-              <w:left w:val="single" w:sz="6" w:space="0" w:color="E6E6E6"/>
-              <w:bottom w:val="single" w:sz="6" w:space="0" w:color="E6E6E6"/>
-              <w:right w:val="single" w:sz="6" w:space="0" w:color="E6E6E6"/>
-            </w:tcBorders>
-            <w:shd w:val="clear" w:color="auto" w:fill="F9F9F9"/>
-            <w:tcMar>
-              <w:top w:w="30" w:type="dxa"/>
-              <w:left w:w="150" w:type="dxa"/>
-              <w:bottom w:w="30" w:type="dxa"/>
-              <w:right w:w="150" w:type="dxa"/>
-            </w:tcMar>
-            <w:vAlign w:val="center"/>
-            <w:hideMark/>
-          </w:tcPr>
-          <w:p>
-            <w:pPr>
-              <w:widowControl/>
-              <w:wordWrap w:val="0"/>
-              <w:spacing w:line="330" w:lineRule="atLeast"/>
-              <w:jc w:val="left"/>
-              <w:rPr>
-                <w:rFonts w:ascii="Arial" w:eastAsia="Times New Roman" w:hAnsi="Arial" w:cs="Arial"/>
-                <w:b/>
-                <w:bCs/>
-                <w:color w:val="000000"/>
-                <w:kern w:val="0"/>
-              </w:rPr>
-            </w:pPr>
-            <w:r>
-              <w:rPr>
-                <w:rFonts w:ascii="微软雅黑" w:eastAsia="微软雅黑" w:hAnsi="微软雅黑" w:cs="微软雅黑"/>
-                <w:b/>
-                <w:bCs/>
-                <w:color w:val="000000"/>
-                <w:kern w:val="0"/>
-              </w:rPr>
-              <w:t>轻度污染</w:t>
-            </w:r>
-          </w:p>
-        </w:tc>
-        <w:tc>
-          <w:tcPr>
-            <w:tcW w:w="6285" w:type="dxa"/>
-            <w:tcBorders>
-              <w:top w:val="single" w:sz="6" w:space="0" w:color="E6E6E6"/>
-              <w:left w:val="single" w:sz="6" w:space="0" w:color="E6E6E6"/>
-              <w:bottom w:val="single" w:sz="6" w:space="0" w:color="E6E6E6"/>
-              <w:right w:val="single" w:sz="6" w:space="0" w:color="E6E6E6"/>
-            </w:tcBorders>
-            <w:shd w:val="clear" w:color="auto" w:fill="FFFFFF"/>
-            <w:tcMar>
-              <w:top w:w="30" w:type="dxa"/>
-              <w:left w:w="150" w:type="dxa"/>
-              <w:bottom w:w="30" w:type="dxa"/>
-              <w:right w:w="150" w:type="dxa"/>
-            </w:tcMar>
-            <w:hideMark/>
-          </w:tcPr>
-          <w:p>
-            <w:pPr>
-              <w:widowControl/>
-              <w:wordWrap w:val="0"/>
-              <w:spacing w:line="360" w:lineRule="atLeast"/>
-              <w:jc w:val="left"/>
-              <w:rPr>
-                <w:rFonts w:ascii="Arial" w:eastAsia="Times New Roman" w:hAnsi="Arial" w:cs="Arial"/>
-                <w:color w:val="333333"/>
-                <w:kern w:val="0"/>
-              </w:rPr>
-            </w:pPr>
-            <w:r>
-              <w:rPr>
-                <w:rFonts w:ascii="Arial" w:eastAsia="Times New Roman" w:hAnsi="Arial" w:cs="Arial"/>
-                <w:color w:val="333333"/>
-                <w:kern w:val="0"/>
-              </w:rPr>
-              <w:t>75~115μg/m³</w:t>
-            </w:r>
-          </w:p>
-        </w:tc>
-      </w:tr>
-      <w:tr>
-        <w:trPr>
-          <w:trHeight w:val="330"/>
-        </w:trPr>
-        <w:tc>
-          <w:tcPr>
-            <w:tcW w:w="3570" w:type="dxa"/>
-            <w:tcBorders>
-              <w:top w:val="single" w:sz="6" w:space="0" w:color="E6E6E6"/>
-              <w:left w:val="single" w:sz="6" w:space="0" w:color="E6E6E6"/>
-              <w:bottom w:val="single" w:sz="6" w:space="0" w:color="E6E6E6"/>
-              <w:right w:val="single" w:sz="6" w:space="0" w:color="E6E6E6"/>
-            </w:tcBorders>
-            <w:shd w:val="clear" w:color="auto" w:fill="F9F9F9"/>
-            <w:tcMar>
-              <w:top w:w="30" w:type="dxa"/>
-              <w:left w:w="150" w:type="dxa"/>
-              <w:bottom w:w="30" w:type="dxa"/>
-              <w:right w:w="150" w:type="dxa"/>
-            </w:tcMar>
-            <w:vAlign w:val="center"/>
-            <w:hideMark/>
-          </w:tcPr>
-          <w:p>
-            <w:pPr>
-              <w:widowControl/>
-              <w:wordWrap w:val="0"/>
-              <w:spacing w:line="330" w:lineRule="atLeast"/>
-              <w:jc w:val="left"/>
-              <w:rPr>
-                <w:rFonts w:ascii="Arial" w:eastAsia="Times New Roman" w:hAnsi="Arial" w:cs="Arial"/>
-                <w:b/>
-                <w:bCs/>
-                <w:color w:val="000000"/>
-                <w:kern w:val="0"/>
-              </w:rPr>
-            </w:pPr>
-            <w:r>
-              <w:rPr>
-                <w:rFonts w:ascii="微软雅黑" w:eastAsia="微软雅黑" w:hAnsi="微软雅黑" w:cs="微软雅黑"/>
-                <w:b/>
-                <w:bCs/>
-                <w:color w:val="000000"/>
-                <w:kern w:val="0"/>
-              </w:rPr>
-              <w:t>中度污染</w:t>
-            </w:r>
-          </w:p>
-        </w:tc>
-        <w:tc>
-          <w:tcPr>
-            <w:tcW w:w="6285" w:type="dxa"/>
-            <w:tcBorders>
-              <w:top w:val="single" w:sz="6" w:space="0" w:color="E6E6E6"/>
-              <w:left w:val="single" w:sz="6" w:space="0" w:color="E6E6E6"/>
-              <w:bottom w:val="single" w:sz="6" w:space="0" w:color="E6E6E6"/>
-              <w:right w:val="single" w:sz="6" w:space="0" w:color="E6E6E6"/>
-            </w:tcBorders>
-            <w:shd w:val="clear" w:color="auto" w:fill="FFFFFF"/>
-            <w:tcMar>
-              <w:top w:w="30" w:type="dxa"/>
-              <w:left w:w="150" w:type="dxa"/>
-              <w:bottom w:w="30" w:type="dxa"/>
-              <w:right w:w="150" w:type="dxa"/>
-            </w:tcMar>
-            <w:hideMark/>
-          </w:tcPr>
-          <w:p>
-            <w:pPr>
-              <w:widowControl/>
-              <w:wordWrap w:val="0"/>
-              <w:spacing w:line="360" w:lineRule="atLeast"/>
-              <w:jc w:val="left"/>
-              <w:rPr>
-                <w:rFonts w:ascii="Arial" w:eastAsia="Times New Roman" w:hAnsi="Arial" w:cs="Arial"/>
-                <w:color w:val="333333"/>
-                <w:kern w:val="0"/>
-              </w:rPr>
-            </w:pPr>
-            <w:r>
-              <w:rPr>
-                <w:rFonts w:ascii="Arial" w:eastAsia="Times New Roman" w:hAnsi="Arial" w:cs="Arial"/>
-                <w:color w:val="333333"/>
-                <w:kern w:val="0"/>
-              </w:rPr>
-              <w:t>115~150μg/m³</w:t>
-            </w:r>
-          </w:p>
-        </w:tc>
-      </w:tr>
-      <w:tr>
-        <w:trPr>
-          <w:trHeight w:val="330"/>
-        </w:trPr>
-        <w:tc>
-          <w:tcPr>
-            <w:tcW w:w="3570" w:type="dxa"/>
-            <w:tcBorders>
-              <w:top w:val="single" w:sz="6" w:space="0" w:color="E6E6E6"/>
-              <w:left w:val="single" w:sz="6" w:space="0" w:color="E6E6E6"/>
-              <w:bottom w:val="single" w:sz="6" w:space="0" w:color="E6E6E6"/>
-              <w:right w:val="single" w:sz="6" w:space="0" w:color="E6E6E6"/>
-            </w:tcBorders>
-            <w:shd w:val="clear" w:color="auto" w:fill="F9F9F9"/>
-            <w:tcMar>
-              <w:top w:w="30" w:type="dxa"/>
-              <w:left w:w="150" w:type="dxa"/>
-              <w:bottom w:w="30" w:type="dxa"/>
-              <w:right w:w="150" w:type="dxa"/>
-            </w:tcMar>
-            <w:vAlign w:val="center"/>
-            <w:hideMark/>
-          </w:tcPr>
-          <w:p>
-            <w:pPr>
-              <w:widowControl/>
-              <w:wordWrap w:val="0"/>
-              <w:spacing w:line="330" w:lineRule="atLeast"/>
-              <w:jc w:val="left"/>
-              <w:rPr>
-                <w:rFonts w:ascii="Arial" w:eastAsia="Times New Roman" w:hAnsi="Arial" w:cs="Arial"/>
-                <w:b/>
-                <w:bCs/>
-                <w:color w:val="000000"/>
-                <w:kern w:val="0"/>
-              </w:rPr>
-            </w:pPr>
-            <w:r>
-              <w:rPr>
-                <w:rFonts w:ascii="微软雅黑" w:eastAsia="微软雅黑" w:hAnsi="微软雅黑" w:cs="微软雅黑"/>
-                <w:b/>
-                <w:bCs/>
-                <w:color w:val="000000"/>
-                <w:kern w:val="0"/>
-              </w:rPr>
-              <w:t>重度污染</w:t>
-            </w:r>
-          </w:p>
-        </w:tc>
-        <w:tc>
-          <w:tcPr>
-            <w:tcW w:w="6285" w:type="dxa"/>
-            <w:tcBorders>
-              <w:top w:val="single" w:sz="6" w:space="0" w:color="E6E6E6"/>
-              <w:left w:val="single" w:sz="6" w:space="0" w:color="E6E6E6"/>
-              <w:bottom w:val="single" w:sz="6" w:space="0" w:color="E6E6E6"/>
-              <w:right w:val="single" w:sz="6" w:space="0" w:color="E6E6E6"/>
-            </w:tcBorders>
-            <w:shd w:val="clear" w:color="auto" w:fill="FFFFFF"/>
-            <w:tcMar>
-              <w:top w:w="30" w:type="dxa"/>
-              <w:left w:w="150" w:type="dxa"/>
-              <w:bottom w:w="30" w:type="dxa"/>
-              <w:right w:w="150" w:type="dxa"/>
-            </w:tcMar>
-            <w:hideMark/>
-          </w:tcPr>
-          <w:p>
-            <w:pPr>
-              <w:widowControl/>
-              <w:wordWrap w:val="0"/>
-              <w:spacing w:line="360" w:lineRule="atLeast"/>
-              <w:jc w:val="left"/>
-              <w:rPr>
-                <w:rFonts w:ascii="Arial" w:eastAsia="Times New Roman" w:hAnsi="Arial" w:cs="Arial"/>
-                <w:color w:val="333333"/>
-                <w:kern w:val="0"/>
-              </w:rPr>
-            </w:pPr>
-            <w:r>
-              <w:rPr>
-                <w:rFonts w:ascii="Arial" w:eastAsia="Times New Roman" w:hAnsi="Arial" w:cs="Arial"/>
-                <w:color w:val="333333"/>
-                <w:kern w:val="0"/>
-              </w:rPr>
-              <w:t>150~250μg/m³</w:t>
-            </w:r>
-          </w:p>
-        </w:tc>
-      </w:tr>
-      <w:tr>
-        <w:trPr>
-          <w:trHeight w:val="330"/>
-        </w:trPr>
-        <w:tc>
-          <w:tcPr>
-            <w:tcW w:w="3570" w:type="dxa"/>
-            <w:tcBorders>
-              <w:top w:val="single" w:sz="6" w:space="0" w:color="E6E6E6"/>
-              <w:left w:val="single" w:sz="6" w:space="0" w:color="E6E6E6"/>
-              <w:bottom w:val="single" w:sz="6" w:space="0" w:color="E6E6E6"/>
-              <w:right w:val="single" w:sz="6" w:space="0" w:color="E6E6E6"/>
-            </w:tcBorders>
-            <w:shd w:val="clear" w:color="auto" w:fill="F9F9F9"/>
-            <w:tcMar>
-              <w:top w:w="30" w:type="dxa"/>
-              <w:left w:w="150" w:type="dxa"/>
-              <w:bottom w:w="30" w:type="dxa"/>
-              <w:right w:w="150" w:type="dxa"/>
-            </w:tcMar>
-            <w:vAlign w:val="center"/>
-            <w:hideMark/>
-          </w:tcPr>
-          <w:p>
-            <w:pPr>
-              <w:widowControl/>
-              <w:wordWrap w:val="0"/>
-              <w:spacing w:line="330" w:lineRule="atLeast"/>
-              <w:jc w:val="left"/>
-              <w:rPr>
-                <w:rFonts w:ascii="Arial" w:eastAsia="Times New Roman" w:hAnsi="Arial" w:cs="Arial"/>
-                <w:b/>
-                <w:bCs/>
-                <w:color w:val="000000"/>
-                <w:kern w:val="0"/>
-              </w:rPr>
-            </w:pPr>
-            <w:r>
-              <w:rPr>
-                <w:rFonts w:ascii="微软雅黑" w:eastAsia="微软雅黑" w:hAnsi="微软雅黑" w:cs="微软雅黑"/>
-                <w:b/>
-                <w:bCs/>
-                <w:color w:val="000000"/>
-                <w:kern w:val="0"/>
-              </w:rPr>
-              <w:t>严重污染</w:t>
-            </w:r>
-          </w:p>
-        </w:tc>
-        <w:tc>
-          <w:tcPr>
-            <w:tcW w:w="6285" w:type="dxa"/>
-            <w:tcBorders>
-              <w:top w:val="single" w:sz="6" w:space="0" w:color="E6E6E6"/>
-              <w:left w:val="single" w:sz="6" w:space="0" w:color="E6E6E6"/>
-              <w:bottom w:val="single" w:sz="6" w:space="0" w:color="E6E6E6"/>
-              <w:right w:val="single" w:sz="6" w:space="0" w:color="E6E6E6"/>
-            </w:tcBorders>
-            <w:shd w:val="clear" w:color="auto" w:fill="FFFFFF"/>
-            <w:tcMar>
-              <w:top w:w="30" w:type="dxa"/>
-              <w:left w:w="150" w:type="dxa"/>
-              <w:bottom w:w="30" w:type="dxa"/>
-              <w:right w:w="150" w:type="dxa"/>
-            </w:tcMar>
-            <w:hideMark/>
-          </w:tcPr>
-          <w:p>
-            <w:pPr>
-              <w:widowControl/>
-              <w:wordWrap w:val="0"/>
-              <w:spacing w:line="360" w:lineRule="atLeast"/>
-              <w:jc w:val="left"/>
-              <w:rPr>
-                <w:rFonts w:ascii="Arial" w:eastAsia="Times New Roman" w:hAnsi="Arial" w:cs="Arial"/>
-                <w:color w:val="333333"/>
-                <w:kern w:val="0"/>
-              </w:rPr>
-            </w:pPr>
-            <w:r>
-              <w:rPr>
-                <w:rFonts w:ascii="微软雅黑" w:eastAsia="微软雅黑" w:hAnsi="微软雅黑" w:cs="微软雅黑"/>
-                <w:color w:val="333333"/>
-                <w:kern w:val="0"/>
-              </w:rPr>
-              <w:t>大于</w:t>
-            </w:r>
-            <w:r>
-              <w:rPr>
-                <w:rFonts w:ascii="Arial" w:eastAsia="Times New Roman" w:hAnsi="Arial" w:cs="Arial"/>
-                <w:color w:val="333333"/>
-                <w:kern w:val="0"/>
-              </w:rPr>
-              <w:t>250μg/m³</w:t>
-            </w:r>
-            <w:r>
-              <w:rPr>
-                <w:rFonts w:ascii="微软雅黑" w:eastAsia="微软雅黑" w:hAnsi="微软雅黑" w:cs="微软雅黑"/>
-                <w:color w:val="333333"/>
-                <w:kern w:val="0"/>
-              </w:rPr>
-              <w:t>及以上</w:t>
-            </w:r>
-          </w:p>
-        </w:tc>
-      </w:tr>
-    </w:tbl>
-    <w:p>
-      <w:r>
-        <w:rPr>
-          <w:rFonts w:hint="eastAsia"/>
-        </w:rPr>
-        <w:t>输出：空气质量等级</w:t>
       </w:r>
     </w:p>
     <w:p>
@@ -10327,10 +9467,10 @@
       </w:r>
     </w:p>
     <w:sectPr>
-      <w:headerReference w:type="even" r:id="rId26"/>
-      <w:headerReference w:type="default" r:id="rId27"/>
-      <w:footerReference w:type="default" r:id="rId28"/>
-      <w:headerReference w:type="first" r:id="rId29"/>
+      <w:headerReference w:type="even" r:id="rId25"/>
+      <w:headerReference w:type="default" r:id="rId26"/>
+      <w:footerReference w:type="default" r:id="rId27"/>
+      <w:headerReference w:type="first" r:id="rId28"/>
       <w:pgSz w:w="11906" w:h="16838"/>
       <w:pgMar w:top="1440" w:right="1800" w:bottom="1440" w:left="1800" w:header="851" w:footer="992" w:gutter="0"/>
       <w:cols w:space="425"/>
@@ -10400,7 +9540,7 @@
         <w:noProof/>
         <w:lang w:val="zh-CN"/>
       </w:rPr>
-      <w:t>12</w:t>
+      <w:t>11</w:t>
     </w:r>
     <w:r>
       <w:rPr>
@@ -10575,19 +9715,11 @@
         <w:bottom w:val="none" w:sz="0" w:space="0" w:color="auto"/>
       </w:pBdr>
     </w:pPr>
-    <w:proofErr w:type="spellStart"/>
     <w:r>
       <w:rPr>
         <w:rFonts w:hint="eastAsia"/>
       </w:rPr>
-      <w:t>WeatherBase</w:t>
-    </w:r>
-    <w:proofErr w:type="spellEnd"/>
-    <w:r>
-      <w:rPr>
-        <w:rFonts w:hint="eastAsia"/>
-      </w:rPr>
-      <w:t xml:space="preserve"> by Group 08</w:t>
+      <w:t>WeatherBase by Group 08</w:t>
     </w:r>
     <w:r>
       <w:rPr>
@@ -10799,6 +9931,92 @@
     </w:lvl>
   </w:abstractNum>
   <w:abstractNum w:abstractNumId="1" w15:restartNumberingAfterBreak="0">
+    <w:nsid w:val="0A615AB9"/>
+    <w:multiLevelType w:val="multilevel"/>
+    <w:tmpl w:val="0409001F"/>
+    <w:lvl w:ilvl="0">
+      <w:start w:val="1"/>
+      <w:numFmt w:val="decimal"/>
+      <w:lvlText w:val="%1."/>
+      <w:lvlJc w:val="left"/>
+      <w:pPr>
+        <w:ind w:left="425" w:hanging="425"/>
+      </w:pPr>
+    </w:lvl>
+    <w:lvl w:ilvl="1">
+      <w:start w:val="1"/>
+      <w:numFmt w:val="decimal"/>
+      <w:lvlText w:val="%1.%2."/>
+      <w:lvlJc w:val="left"/>
+      <w:pPr>
+        <w:ind w:left="567" w:hanging="567"/>
+      </w:pPr>
+    </w:lvl>
+    <w:lvl w:ilvl="2">
+      <w:start w:val="1"/>
+      <w:numFmt w:val="decimal"/>
+      <w:lvlText w:val="%1.%2.%3."/>
+      <w:lvlJc w:val="left"/>
+      <w:pPr>
+        <w:ind w:left="709" w:hanging="709"/>
+      </w:pPr>
+    </w:lvl>
+    <w:lvl w:ilvl="3">
+      <w:start w:val="1"/>
+      <w:numFmt w:val="decimal"/>
+      <w:lvlText w:val="%1.%2.%3.%4."/>
+      <w:lvlJc w:val="left"/>
+      <w:pPr>
+        <w:ind w:left="851" w:hanging="851"/>
+      </w:pPr>
+    </w:lvl>
+    <w:lvl w:ilvl="4">
+      <w:start w:val="1"/>
+      <w:numFmt w:val="decimal"/>
+      <w:lvlText w:val="%1.%2.%3.%4.%5."/>
+      <w:lvlJc w:val="left"/>
+      <w:pPr>
+        <w:ind w:left="992" w:hanging="992"/>
+      </w:pPr>
+    </w:lvl>
+    <w:lvl w:ilvl="5">
+      <w:start w:val="1"/>
+      <w:numFmt w:val="decimal"/>
+      <w:lvlText w:val="%1.%2.%3.%4.%5.%6."/>
+      <w:lvlJc w:val="left"/>
+      <w:pPr>
+        <w:ind w:left="1134" w:hanging="1134"/>
+      </w:pPr>
+    </w:lvl>
+    <w:lvl w:ilvl="6">
+      <w:start w:val="1"/>
+      <w:numFmt w:val="decimal"/>
+      <w:lvlText w:val="%1.%2.%3.%4.%5.%6.%7."/>
+      <w:lvlJc w:val="left"/>
+      <w:pPr>
+        <w:ind w:left="1276" w:hanging="1276"/>
+      </w:pPr>
+    </w:lvl>
+    <w:lvl w:ilvl="7">
+      <w:start w:val="1"/>
+      <w:numFmt w:val="decimal"/>
+      <w:lvlText w:val="%1.%2.%3.%4.%5.%6.%7.%8."/>
+      <w:lvlJc w:val="left"/>
+      <w:pPr>
+        <w:ind w:left="1418" w:hanging="1418"/>
+      </w:pPr>
+    </w:lvl>
+    <w:lvl w:ilvl="8">
+      <w:start w:val="1"/>
+      <w:numFmt w:val="decimal"/>
+      <w:lvlText w:val="%1.%2.%3.%4.%5.%6.%7.%8.%9."/>
+      <w:lvlJc w:val="left"/>
+      <w:pPr>
+        <w:ind w:left="1559" w:hanging="1559"/>
+      </w:pPr>
+    </w:lvl>
+  </w:abstractNum>
+  <w:abstractNum w:abstractNumId="2" w15:restartNumberingAfterBreak="0">
     <w:nsid w:val="1EC220DC"/>
     <w:multiLevelType w:val="multilevel"/>
     <w:tmpl w:val="53AEC7AE"/>
@@ -10911,7 +10129,7 @@
       </w:rPr>
     </w:lvl>
   </w:abstractNum>
-  <w:abstractNum w:abstractNumId="2" w15:restartNumberingAfterBreak="0">
+  <w:abstractNum w:abstractNumId="3" w15:restartNumberingAfterBreak="0">
     <w:nsid w:val="24FA4BCD"/>
     <w:multiLevelType w:val="multilevel"/>
     <w:tmpl w:val="0409001F"/>
@@ -10997,7 +10215,7 @@
       </w:pPr>
     </w:lvl>
   </w:abstractNum>
-  <w:abstractNum w:abstractNumId="3" w15:restartNumberingAfterBreak="0">
+  <w:abstractNum w:abstractNumId="4" w15:restartNumberingAfterBreak="0">
     <w:nsid w:val="27E12783"/>
     <w:multiLevelType w:val="multilevel"/>
     <w:tmpl w:val="0409001F"/>
@@ -11083,7 +10301,7 @@
       </w:pPr>
     </w:lvl>
   </w:abstractNum>
-  <w:abstractNum w:abstractNumId="4" w15:restartNumberingAfterBreak="0">
+  <w:abstractNum w:abstractNumId="5" w15:restartNumberingAfterBreak="0">
     <w:nsid w:val="364B2625"/>
     <w:multiLevelType w:val="multilevel"/>
     <w:tmpl w:val="5852BB90"/>
@@ -11169,7 +10387,7 @@
       </w:pPr>
     </w:lvl>
   </w:abstractNum>
-  <w:abstractNum w:abstractNumId="5" w15:restartNumberingAfterBreak="0">
+  <w:abstractNum w:abstractNumId="6" w15:restartNumberingAfterBreak="0">
     <w:nsid w:val="37BC5F0F"/>
     <w:multiLevelType w:val="multilevel"/>
     <w:tmpl w:val="879C124C"/>
@@ -11262,7 +10480,7 @@
       </w:pPr>
     </w:lvl>
   </w:abstractNum>
-  <w:abstractNum w:abstractNumId="6" w15:restartNumberingAfterBreak="0">
+  <w:abstractNum w:abstractNumId="7" w15:restartNumberingAfterBreak="0">
     <w:nsid w:val="48F239B2"/>
     <w:multiLevelType w:val="hybridMultilevel"/>
     <w:tmpl w:val="279E4404"/>
@@ -11402,7 +10620,7 @@
       </w:rPr>
     </w:lvl>
   </w:abstractNum>
-  <w:abstractNum w:abstractNumId="7" w15:restartNumberingAfterBreak="0">
+  <w:abstractNum w:abstractNumId="8" w15:restartNumberingAfterBreak="0">
     <w:nsid w:val="4E294BF7"/>
     <w:multiLevelType w:val="multilevel"/>
     <w:tmpl w:val="0409001F"/>
@@ -11488,7 +10706,7 @@
       </w:pPr>
     </w:lvl>
   </w:abstractNum>
-  <w:abstractNum w:abstractNumId="8" w15:restartNumberingAfterBreak="0">
+  <w:abstractNum w:abstractNumId="9" w15:restartNumberingAfterBreak="0">
     <w:nsid w:val="5440545C"/>
     <w:multiLevelType w:val="multilevel"/>
     <w:tmpl w:val="67524AA6"/>
@@ -11602,7 +10820,7 @@
       </w:rPr>
     </w:lvl>
   </w:abstractNum>
-  <w:abstractNum w:abstractNumId="9" w15:restartNumberingAfterBreak="0">
+  <w:abstractNum w:abstractNumId="10" w15:restartNumberingAfterBreak="0">
     <w:nsid w:val="57A47003"/>
     <w:multiLevelType w:val="multilevel"/>
     <w:tmpl w:val="BC0EE710"/>
@@ -11715,7 +10933,7 @@
       </w:rPr>
     </w:lvl>
   </w:abstractNum>
-  <w:abstractNum w:abstractNumId="10" w15:restartNumberingAfterBreak="0">
+  <w:abstractNum w:abstractNumId="11" w15:restartNumberingAfterBreak="0">
     <w:nsid w:val="6BBF5011"/>
     <w:multiLevelType w:val="multilevel"/>
     <w:tmpl w:val="0100B6A2"/>
@@ -11828,7 +11046,7 @@
       </w:rPr>
     </w:lvl>
   </w:abstractNum>
-  <w:abstractNum w:abstractNumId="11" w15:restartNumberingAfterBreak="0">
+  <w:abstractNum w:abstractNumId="12" w15:restartNumberingAfterBreak="0">
     <w:nsid w:val="7E315EF6"/>
     <w:multiLevelType w:val="multilevel"/>
     <w:tmpl w:val="D4C04C12"/>
@@ -11944,40 +11162,43 @@
     </w:lvl>
   </w:abstractNum>
   <w:num w:numId="1">
-    <w:abstractNumId w:val="4"/>
+    <w:abstractNumId w:val="5"/>
   </w:num>
   <w:num w:numId="2">
-    <w:abstractNumId w:val="5"/>
+    <w:abstractNumId w:val="6"/>
   </w:num>
   <w:num w:numId="3">
-    <w:abstractNumId w:val="11"/>
+    <w:abstractNumId w:val="12"/>
   </w:num>
   <w:num w:numId="4">
     <w:abstractNumId w:val="0"/>
   </w:num>
   <w:num w:numId="5">
+    <w:abstractNumId w:val="10"/>
+  </w:num>
+  <w:num w:numId="6">
     <w:abstractNumId w:val="9"/>
   </w:num>
-  <w:num w:numId="6">
+  <w:num w:numId="7">
+    <w:abstractNumId w:val="3"/>
+  </w:num>
+  <w:num w:numId="8">
+    <w:abstractNumId w:val="2"/>
+  </w:num>
+  <w:num w:numId="9">
+    <w:abstractNumId w:val="11"/>
+  </w:num>
+  <w:num w:numId="10">
+    <w:abstractNumId w:val="4"/>
+  </w:num>
+  <w:num w:numId="11">
     <w:abstractNumId w:val="8"/>
   </w:num>
-  <w:num w:numId="7">
-    <w:abstractNumId w:val="2"/>
-  </w:num>
-  <w:num w:numId="8">
-    <w:abstractNumId w:val="1"/>
-  </w:num>
-  <w:num w:numId="9">
-    <w:abstractNumId w:val="10"/>
-  </w:num>
-  <w:num w:numId="10">
-    <w:abstractNumId w:val="3"/>
-  </w:num>
-  <w:num w:numId="11">
+  <w:num w:numId="12">
     <w:abstractNumId w:val="7"/>
   </w:num>
-  <w:num w:numId="12">
-    <w:abstractNumId w:val="6"/>
+  <w:num w:numId="13">
+    <w:abstractNumId w:val="1"/>
   </w:num>
   <w:numIdMacAtCleanup w:val="9"/>
 </w:numbering>
@@ -13143,7 +12364,7 @@
 </file>
 
 <file path=customXml/itemProps1.xml><?xml version="1.0" encoding="utf-8"?>
-<ds:datastoreItem xmlns:ds="http://schemas.openxmlformats.org/officeDocument/2006/customXml" ds:itemID="{92B0F719-BF06-43CD-A461-87FDDDCEEF04}">
+<ds:datastoreItem xmlns:ds="http://schemas.openxmlformats.org/officeDocument/2006/customXml" ds:itemID="{6BAFE9E7-35AD-4E91-91D3-1CB5FEB059EA}">
   <ds:schemaRefs>
     <ds:schemaRef ds:uri="http://schemas.openxmlformats.org/officeDocument/2006/bibliography"/>
   </ds:schemaRefs>
